--- a/docs/IRB/F-02 Supplement, Vulnerable Populations.docx
+++ b/docs/IRB/F-02 Supplement, Vulnerable Populations.docx
@@ -143,11 +143,10 @@
               <w:fldChar w:fldCharType="separate"/>
             </w:r>
             <w:r>
-              <w:rPr>
-                <w:noProof/>
-              </w:rPr>
-              <w:t>TO BE DETERMINED</w:t>
-            </w:r>
+              <w:t>Using the Leap Motion to extend Mid-Air Word-Gesture Keyboards</w:t>
+            </w:r>
+            <w:bookmarkStart w:id="2" w:name="_GoBack"/>
+            <w:bookmarkEnd w:id="2"/>
             <w:r>
               <w:fldChar w:fldCharType="end"/>
             </w:r>
@@ -328,7 +327,7 @@
                 </w:ffData>
               </w:fldChar>
             </w:r>
-            <w:bookmarkStart w:id="2" w:name="Check1"/>
+            <w:bookmarkStart w:id="3" w:name="Check1"/>
             <w:r>
               <w:rPr>
                 <w:b/>
@@ -352,7 +351,7 @@
               </w:rPr>
               <w:fldChar w:fldCharType="end"/>
             </w:r>
-            <w:bookmarkEnd w:id="2"/>
+            <w:bookmarkEnd w:id="3"/>
           </w:p>
         </w:tc>
         <w:tc>
@@ -421,7 +420,7 @@
                 </w:ffData>
               </w:fldChar>
             </w:r>
-            <w:bookmarkStart w:id="3" w:name="Check2"/>
+            <w:bookmarkStart w:id="4" w:name="Check2"/>
             <w:r>
               <w:rPr>
                 <w:b/>
@@ -445,7 +444,7 @@
               </w:rPr>
               <w:fldChar w:fldCharType="end"/>
             </w:r>
-            <w:bookmarkEnd w:id="3"/>
+            <w:bookmarkEnd w:id="4"/>
           </w:p>
         </w:tc>
         <w:tc>
@@ -520,7 +519,7 @@
                 </w:ffData>
               </w:fldChar>
             </w:r>
-            <w:bookmarkStart w:id="4" w:name="Check3"/>
+            <w:bookmarkStart w:id="5" w:name="Check3"/>
             <w:r>
               <w:rPr>
                 <w:b/>
@@ -544,7 +543,7 @@
               </w:rPr>
               <w:fldChar w:fldCharType="end"/>
             </w:r>
-            <w:bookmarkEnd w:id="4"/>
+            <w:bookmarkEnd w:id="5"/>
           </w:p>
         </w:tc>
         <w:tc>
@@ -636,7 +635,7 @@
                 </w:ffData>
               </w:fldChar>
             </w:r>
-            <w:bookmarkStart w:id="5" w:name="Text3"/>
+            <w:bookmarkStart w:id="6" w:name="Text3"/>
             <w:r>
               <w:instrText xml:space="preserve"> FORMTEXT </w:instrText>
             </w:r>
@@ -676,7 +675,7 @@
             <w:r>
               <w:fldChar w:fldCharType="end"/>
             </w:r>
-            <w:bookmarkEnd w:id="5"/>
+            <w:bookmarkEnd w:id="6"/>
           </w:p>
         </w:tc>
         <w:tc>
@@ -703,7 +702,7 @@
                 </w:ffData>
               </w:fldChar>
             </w:r>
-            <w:bookmarkStart w:id="6" w:name="Check4"/>
+            <w:bookmarkStart w:id="7" w:name="Check4"/>
             <w:r>
               <w:instrText xml:space="preserve"> FORMCHECKBOX </w:instrText>
             </w:r>
@@ -713,7 +712,7 @@
             <w:r>
               <w:fldChar w:fldCharType="end"/>
             </w:r>
-            <w:bookmarkEnd w:id="6"/>
+            <w:bookmarkEnd w:id="7"/>
             <w:r>
               <w:t xml:space="preserve">Yes </w:t>
             </w:r>
@@ -730,7 +729,7 @@
                 </w:ffData>
               </w:fldChar>
             </w:r>
-            <w:bookmarkStart w:id="7" w:name="Check5"/>
+            <w:bookmarkStart w:id="8" w:name="Check5"/>
             <w:r>
               <w:instrText xml:space="preserve"> FORMCHECKBOX </w:instrText>
             </w:r>
@@ -740,7 +739,7 @@
             <w:r>
               <w:fldChar w:fldCharType="end"/>
             </w:r>
-            <w:bookmarkEnd w:id="7"/>
+            <w:bookmarkEnd w:id="8"/>
             <w:r>
               <w:t>No</w:t>
             </w:r>
@@ -813,7 +812,7 @@
                 </w:ffData>
               </w:fldChar>
             </w:r>
-            <w:bookmarkStart w:id="8" w:name="Text4"/>
+            <w:bookmarkStart w:id="9" w:name="Text4"/>
             <w:r>
               <w:instrText xml:space="preserve"> FORMTEXT </w:instrText>
             </w:r>
@@ -853,7 +852,7 @@
             <w:r>
               <w:fldChar w:fldCharType="end"/>
             </w:r>
-            <w:bookmarkEnd w:id="8"/>
+            <w:bookmarkEnd w:id="9"/>
           </w:p>
         </w:tc>
         <w:tc>
@@ -879,7 +878,7 @@
                 </w:ffData>
               </w:fldChar>
             </w:r>
-            <w:bookmarkStart w:id="9" w:name="Check6"/>
+            <w:bookmarkStart w:id="10" w:name="Check6"/>
             <w:r>
               <w:instrText xml:space="preserve"> FORMCHECKBOX </w:instrText>
             </w:r>
@@ -889,7 +888,7 @@
             <w:r>
               <w:fldChar w:fldCharType="end"/>
             </w:r>
-            <w:bookmarkEnd w:id="9"/>
+            <w:bookmarkEnd w:id="10"/>
             <w:r>
               <w:t xml:space="preserve">Yes </w:t>
             </w:r>
@@ -906,7 +905,7 @@
                 </w:ffData>
               </w:fldChar>
             </w:r>
-            <w:bookmarkStart w:id="10" w:name="Check7"/>
+            <w:bookmarkStart w:id="11" w:name="Check7"/>
             <w:r>
               <w:instrText xml:space="preserve"> FORMCHECKBOX </w:instrText>
             </w:r>
@@ -916,7 +915,7 @@
             <w:r>
               <w:fldChar w:fldCharType="end"/>
             </w:r>
-            <w:bookmarkEnd w:id="10"/>
+            <w:bookmarkEnd w:id="11"/>
             <w:r>
               <w:t>No</w:t>
             </w:r>
@@ -989,7 +988,7 @@
                 </w:ffData>
               </w:fldChar>
             </w:r>
-            <w:bookmarkStart w:id="11" w:name="Text5"/>
+            <w:bookmarkStart w:id="12" w:name="Text5"/>
             <w:r>
               <w:instrText xml:space="preserve"> FORMTEXT </w:instrText>
             </w:r>
@@ -1029,7 +1028,7 @@
             <w:r>
               <w:fldChar w:fldCharType="end"/>
             </w:r>
-            <w:bookmarkEnd w:id="11"/>
+            <w:bookmarkEnd w:id="12"/>
           </w:p>
         </w:tc>
         <w:tc>
@@ -1055,7 +1054,7 @@
                 </w:ffData>
               </w:fldChar>
             </w:r>
-            <w:bookmarkStart w:id="12" w:name="Check8"/>
+            <w:bookmarkStart w:id="13" w:name="Check8"/>
             <w:r>
               <w:instrText xml:space="preserve"> FORMCHECKBOX </w:instrText>
             </w:r>
@@ -1065,7 +1064,7 @@
             <w:r>
               <w:fldChar w:fldCharType="end"/>
             </w:r>
-            <w:bookmarkEnd w:id="12"/>
+            <w:bookmarkEnd w:id="13"/>
             <w:r>
               <w:t xml:space="preserve">Yes </w:t>
             </w:r>
@@ -1082,7 +1081,7 @@
                 </w:ffData>
               </w:fldChar>
             </w:r>
-            <w:bookmarkStart w:id="13" w:name="Check9"/>
+            <w:bookmarkStart w:id="14" w:name="Check9"/>
             <w:r>
               <w:instrText xml:space="preserve"> FORMCHECKBOX </w:instrText>
             </w:r>
@@ -1092,7 +1091,7 @@
             <w:r>
               <w:fldChar w:fldCharType="end"/>
             </w:r>
-            <w:bookmarkEnd w:id="13"/>
+            <w:bookmarkEnd w:id="14"/>
             <w:r>
               <w:t>No</w:t>
             </w:r>
@@ -1165,7 +1164,7 @@
                 </w:ffData>
               </w:fldChar>
             </w:r>
-            <w:bookmarkStart w:id="14" w:name="Text6"/>
+            <w:bookmarkStart w:id="15" w:name="Text6"/>
             <w:r>
               <w:instrText xml:space="preserve"> FORMTEXT </w:instrText>
             </w:r>
@@ -1205,7 +1204,7 @@
             <w:r>
               <w:fldChar w:fldCharType="end"/>
             </w:r>
-            <w:bookmarkEnd w:id="14"/>
+            <w:bookmarkEnd w:id="15"/>
           </w:p>
         </w:tc>
         <w:tc>
@@ -1231,7 +1230,7 @@
                 </w:ffData>
               </w:fldChar>
             </w:r>
-            <w:bookmarkStart w:id="15" w:name="Check10"/>
+            <w:bookmarkStart w:id="16" w:name="Check10"/>
             <w:r>
               <w:instrText xml:space="preserve"> FORMCHECKBOX </w:instrText>
             </w:r>
@@ -1241,7 +1240,7 @@
             <w:r>
               <w:fldChar w:fldCharType="end"/>
             </w:r>
-            <w:bookmarkEnd w:id="15"/>
+            <w:bookmarkEnd w:id="16"/>
             <w:r>
               <w:t xml:space="preserve">Yes </w:t>
             </w:r>
@@ -1258,7 +1257,7 @@
                 </w:ffData>
               </w:fldChar>
             </w:r>
-            <w:bookmarkStart w:id="16" w:name="Check11"/>
+            <w:bookmarkStart w:id="17" w:name="Check11"/>
             <w:r>
               <w:instrText xml:space="preserve"> FORMCHECKBOX </w:instrText>
             </w:r>
@@ -1268,7 +1267,7 @@
             <w:r>
               <w:fldChar w:fldCharType="end"/>
             </w:r>
-            <w:bookmarkEnd w:id="16"/>
+            <w:bookmarkEnd w:id="17"/>
             <w:r>
               <w:t>No</w:t>
             </w:r>
@@ -1347,7 +1346,7 @@
                 </w:ffData>
               </w:fldChar>
             </w:r>
-            <w:bookmarkStart w:id="17" w:name="Text7"/>
+            <w:bookmarkStart w:id="18" w:name="Text7"/>
             <w:r>
               <w:instrText xml:space="preserve"> FORMTEXT </w:instrText>
             </w:r>
@@ -1387,7 +1386,7 @@
             <w:r>
               <w:fldChar w:fldCharType="end"/>
             </w:r>
-            <w:bookmarkEnd w:id="17"/>
+            <w:bookmarkEnd w:id="18"/>
           </w:p>
         </w:tc>
         <w:tc>
@@ -1416,7 +1415,7 @@
                 </w:ffData>
               </w:fldChar>
             </w:r>
-            <w:bookmarkStart w:id="18" w:name="Check12"/>
+            <w:bookmarkStart w:id="19" w:name="Check12"/>
             <w:r>
               <w:instrText xml:space="preserve"> FORMCHECKBOX </w:instrText>
             </w:r>
@@ -1426,7 +1425,7 @@
             <w:r>
               <w:fldChar w:fldCharType="end"/>
             </w:r>
-            <w:bookmarkEnd w:id="18"/>
+            <w:bookmarkEnd w:id="19"/>
             <w:r>
               <w:t xml:space="preserve">Yes </w:t>
             </w:r>
@@ -1443,7 +1442,7 @@
                 </w:ffData>
               </w:fldChar>
             </w:r>
-            <w:bookmarkStart w:id="19" w:name="Check13"/>
+            <w:bookmarkStart w:id="20" w:name="Check13"/>
             <w:r>
               <w:instrText xml:space="preserve"> FORMCHECKBOX </w:instrText>
             </w:r>
@@ -1453,7 +1452,7 @@
             <w:r>
               <w:fldChar w:fldCharType="end"/>
             </w:r>
-            <w:bookmarkEnd w:id="19"/>
+            <w:bookmarkEnd w:id="20"/>
             <w:r>
               <w:t>No</w:t>
             </w:r>
@@ -1604,7 +1603,7 @@
                 </w:ffData>
               </w:fldChar>
             </w:r>
-            <w:bookmarkStart w:id="20" w:name="Check14"/>
+            <w:bookmarkStart w:id="21" w:name="Check14"/>
             <w:r>
               <w:instrText xml:space="preserve"> FORMCHECKBOX </w:instrText>
             </w:r>
@@ -1614,7 +1613,7 @@
             <w:r>
               <w:fldChar w:fldCharType="end"/>
             </w:r>
-            <w:bookmarkEnd w:id="20"/>
+            <w:bookmarkEnd w:id="21"/>
             <w:r>
               <w:t xml:space="preserve">Yes </w:t>
             </w:r>
@@ -1631,7 +1630,7 @@
                 </w:ffData>
               </w:fldChar>
             </w:r>
-            <w:bookmarkStart w:id="21" w:name="Check15"/>
+            <w:bookmarkStart w:id="22" w:name="Check15"/>
             <w:r>
               <w:instrText xml:space="preserve"> FORMCHECKBOX </w:instrText>
             </w:r>
@@ -1641,7 +1640,7 @@
             <w:r>
               <w:fldChar w:fldCharType="end"/>
             </w:r>
-            <w:bookmarkEnd w:id="21"/>
+            <w:bookmarkEnd w:id="22"/>
             <w:r>
               <w:t>No</w:t>
             </w:r>
@@ -1758,7 +1757,7 @@
                 </w:ffData>
               </w:fldChar>
             </w:r>
-            <w:bookmarkStart w:id="22" w:name="Check16"/>
+            <w:bookmarkStart w:id="23" w:name="Check16"/>
             <w:r>
               <w:instrText xml:space="preserve"> FORMCHECKBOX </w:instrText>
             </w:r>
@@ -1768,7 +1767,7 @@
             <w:r>
               <w:fldChar w:fldCharType="end"/>
             </w:r>
-            <w:bookmarkEnd w:id="22"/>
+            <w:bookmarkEnd w:id="23"/>
             <w:r>
               <w:t xml:space="preserve">Yes </w:t>
             </w:r>
@@ -1785,7 +1784,7 @@
                 </w:ffData>
               </w:fldChar>
             </w:r>
-            <w:bookmarkStart w:id="23" w:name="Check17"/>
+            <w:bookmarkStart w:id="24" w:name="Check17"/>
             <w:r>
               <w:instrText xml:space="preserve"> FORMCHECKBOX </w:instrText>
             </w:r>
@@ -1795,7 +1794,7 @@
             <w:r>
               <w:fldChar w:fldCharType="end"/>
             </w:r>
-            <w:bookmarkEnd w:id="23"/>
+            <w:bookmarkEnd w:id="24"/>
             <w:r>
               <w:t>No</w:t>
             </w:r>
@@ -1855,7 +1854,7 @@
                 </w:ffData>
               </w:fldChar>
             </w:r>
-            <w:bookmarkStart w:id="24" w:name="Text8"/>
+            <w:bookmarkStart w:id="25" w:name="Text8"/>
             <w:r>
               <w:instrText xml:space="preserve"> FORMTEXT </w:instrText>
             </w:r>
@@ -1895,7 +1894,7 @@
             <w:r>
               <w:fldChar w:fldCharType="end"/>
             </w:r>
-            <w:bookmarkEnd w:id="24"/>
+            <w:bookmarkEnd w:id="25"/>
           </w:p>
           <w:p>
             <w:pPr>
@@ -1959,7 +1958,7 @@
                 </w:ffData>
               </w:fldChar>
             </w:r>
-            <w:bookmarkStart w:id="25" w:name="Text9"/>
+            <w:bookmarkStart w:id="26" w:name="Text9"/>
             <w:r>
               <w:instrText xml:space="preserve"> FORMTEXT </w:instrText>
             </w:r>
@@ -1999,7 +1998,7 @@
             <w:r>
               <w:fldChar w:fldCharType="end"/>
             </w:r>
-            <w:bookmarkEnd w:id="25"/>
+            <w:bookmarkEnd w:id="26"/>
           </w:p>
           <w:p>
             <w:pPr>
@@ -2181,49 +2180,47 @@
                 </w:ffData>
               </w:fldChar>
             </w:r>
-            <w:bookmarkStart w:id="26" w:name="Text10"/>
+            <w:bookmarkStart w:id="27" w:name="Text10"/>
             <w:r>
               <w:instrText xml:space="preserve"> FORMTEXT </w:instrText>
             </w:r>
             <w:r>
               <w:fldChar w:fldCharType="separate"/>
             </w:r>
-            <w:bookmarkStart w:id="27" w:name="_GoBack"/>
-            <w:r>
-              <w:rPr>
-                <w:noProof/>
-              </w:rPr>
-              <w:t> </w:t>
-            </w:r>
-            <w:r>
-              <w:rPr>
-                <w:noProof/>
-              </w:rPr>
-              <w:t> </w:t>
-            </w:r>
-            <w:r>
-              <w:rPr>
-                <w:noProof/>
-              </w:rPr>
-              <w:t> </w:t>
-            </w:r>
-            <w:r>
-              <w:rPr>
-                <w:noProof/>
-              </w:rPr>
-              <w:t> </w:t>
-            </w:r>
-            <w:r>
-              <w:rPr>
-                <w:noProof/>
-              </w:rPr>
-              <w:t> </w:t>
+            <w:r>
+              <w:rPr>
+                <w:noProof/>
+              </w:rPr>
+              <w:t> </w:t>
+            </w:r>
+            <w:r>
+              <w:rPr>
+                <w:noProof/>
+              </w:rPr>
+              <w:t> </w:t>
+            </w:r>
+            <w:r>
+              <w:rPr>
+                <w:noProof/>
+              </w:rPr>
+              <w:t> </w:t>
+            </w:r>
+            <w:r>
+              <w:rPr>
+                <w:noProof/>
+              </w:rPr>
+              <w:t> </w:t>
+            </w:r>
+            <w:r>
+              <w:rPr>
+                <w:noProof/>
+              </w:rPr>
+              <w:t> </w:t>
+            </w:r>
+            <w:r>
+              <w:fldChar w:fldCharType="end"/>
             </w:r>
             <w:bookmarkEnd w:id="27"/>
-            <w:r>
-              <w:fldChar w:fldCharType="end"/>
-            </w:r>
-            <w:bookmarkEnd w:id="26"/>
           </w:p>
           <w:p>
             <w:pPr>
@@ -5691,7 +5688,7 @@
 </file>
 
 <file path=customXml/itemProps1.xml><?xml version="1.0" encoding="utf-8"?>
-<ds:datastoreItem xmlns:ds="http://schemas.openxmlformats.org/officeDocument/2006/customXml" ds:itemID="{0F246E4D-AF7E-4691-A2FE-5CCB250A847B}">
+<ds:datastoreItem xmlns:ds="http://schemas.openxmlformats.org/officeDocument/2006/customXml" ds:itemID="{434DDFD9-FF4F-4ED3-9D52-5F9121F6050C}">
   <ds:schemaRefs>
     <ds:schemaRef ds:uri="http://schemas.openxmlformats.org/officeDocument/2006/bibliography"/>
   </ds:schemaRefs>
